--- a/WordDocuments/TimesNewRoman/0485.docx
+++ b/WordDocuments/TimesNewRoman/0485.docx
@@ -8,11 +8,11 @@
       </w:pPr>
       <w:r>
         <w:rPr>
-          <w:rFonts w:ascii="TimesNewToman" w:hAnsi="TimesNewToman"/>
+          <w:rFonts w:ascii="Times New Roman" w:hAnsi="Times New Roman"/>
           <w:color w:val="000000"/>
           <w:sz w:val="44"/>
         </w:rPr>
-        <w:t>Unveiling the Microscopic Realm: A Journey into Quantum Biology</w:t>
+        <w:t>Unveiling the Enigma of Chemistry: A Journey into the Realm of Matter and Transformations</w:t>
       </w:r>
     </w:p>
     <w:p>
@@ -22,11 +22,27 @@
       </w:pPr>
       <w:r>
         <w:rPr>
-          <w:rFonts w:ascii="TimesNewToman" w:hAnsi="TimesNewToman"/>
+          <w:rFonts w:ascii="Times New Roman" w:hAnsi="Times New Roman"/>
           <w:color w:val="000000"/>
           <w:sz w:val="36"/>
         </w:rPr>
-        <w:t>Emily Taylor</w:t>
+        <w:t>Dr</w:t>
+      </w:r>
+      <w:r>
+        <w:rPr>
+          <w:rFonts w:ascii="Times New Roman" w:hAnsi="Times New Roman"/>
+          <w:color w:val="000000"/>
+          <w:sz w:val="36"/>
+        </w:rPr>
+        <w:t>.</w:t>
+      </w:r>
+      <w:r>
+        <w:rPr>
+          <w:rFonts w:ascii="Times New Roman" w:hAnsi="Times New Roman"/>
+          <w:color w:val="000000"/>
+          <w:sz w:val="36"/>
+        </w:rPr>
+        <w:t xml:space="preserve"> Avery Donovan</w:t>
       </w:r>
     </w:p>
     <w:p>
@@ -35,15 +51,15 @@
       </w:pPr>
       <w:r>
         <w:rPr>
-          <w:rFonts w:ascii="TimesNewToman" w:hAnsi="TimesNewToman"/>
+          <w:rFonts w:ascii="Times New Roman" w:hAnsi="Times New Roman"/>
           <w:color w:val="000000"/>
           <w:sz w:val="32"/>
         </w:rPr>
-        <w:t>etaylor@biodiscovery</w:t>
+        <w:t>chemistry</w:t>
       </w:r>
       <w:r>
         <w:rPr>
-          <w:rFonts w:ascii="TimesNewToman" w:hAnsi="TimesNewToman"/>
+          <w:rFonts w:ascii="Times New Roman" w:hAnsi="Times New Roman"/>
           <w:color w:val="000000"/>
           <w:sz w:val="32"/>
         </w:rPr>
@@ -51,26 +67,58 @@
       </w:r>
       <w:r>
         <w:rPr>
-          <w:rFonts w:ascii="TimesNewToman" w:hAnsi="TimesNewToman"/>
+          <w:rFonts w:ascii="Times New Roman" w:hAnsi="Times New Roman"/>
           <w:color w:val="000000"/>
           <w:sz w:val="32"/>
         </w:rPr>
-        <w:t>org</w:t>
+        <w:t>dr</w:t>
+      </w:r>
+      <w:r>
+        <w:rPr>
+          <w:rFonts w:ascii="Times New Roman" w:hAnsi="Times New Roman"/>
+          <w:color w:val="000000"/>
+          <w:sz w:val="32"/>
+        </w:rPr>
+        <w:t>.</w:t>
+      </w:r>
+      <w:r>
+        <w:rPr>
+          <w:rFonts w:ascii="Times New Roman" w:hAnsi="Times New Roman"/>
+          <w:color w:val="000000"/>
+          <w:sz w:val="32"/>
+        </w:rPr>
+        <w:t>donovan@highschool</w:t>
+      </w:r>
+      <w:r>
+        <w:rPr>
+          <w:rFonts w:ascii="Times New Roman" w:hAnsi="Times New Roman"/>
+          <w:color w:val="000000"/>
+          <w:sz w:val="32"/>
+        </w:rPr>
+        <w:t>.</w:t>
+      </w:r>
+      <w:r>
+        <w:rPr>
+          <w:rFonts w:ascii="Times New Roman" w:hAnsi="Times New Roman"/>
+          <w:color w:val="000000"/>
+          <w:sz w:val="32"/>
+        </w:rPr>
+        <w:t>academy</w:t>
       </w:r>
     </w:p>
     <w:p/>
     <w:p>
       <w:r>
         <w:rPr>
-          <w:rFonts w:ascii="TimesNewToman" w:hAnsi="TimesNewToman"/>
+          <w:rFonts w:ascii="Times New Roman" w:hAnsi="Times New Roman"/>
           <w:color w:val="000000"/>
           <w:sz w:val="24"/>
         </w:rPr>
-        <w:t>Beyond the observable world, there lies a hidden realm of particles and subatomic interactions that govern the very essence of life</w:t>
+        <w:t>In the vast tapestry of sciences, chemistry stands as a beacon of discovery, illuminating the composition of matter and the intricate dance of transformations it undergoes</w:t>
       </w:r>
       <w:r>
         <w:rPr>
-          <w:rFonts w:ascii="TimesNewToman" w:hAnsi="TimesNewToman"/>
+          <w:rFonts w:ascii="Times New Roman" w:hAnsi="Times New Roman"/>
           <w:color w:val="000000"/>
           <w:sz w:val="24"/>
         </w:rPr>
@@ -78,15 +126,15 @@
       </w:r>
       <w:r>
         <w:rPr>
-          <w:rFonts w:ascii="TimesNewToman" w:hAnsi="TimesNewToman"/>
+          <w:rFonts w:ascii="Times New Roman" w:hAnsi="Times New Roman"/>
           <w:color w:val="000000"/>
           <w:sz w:val="24"/>
         </w:rPr>
-        <w:t xml:space="preserve"> Quantum biology, an emerging field at the intersection of biology and physics, delves into this enigmatic world to unravel the mysteries of life at its most fundamental level</w:t>
+        <w:t xml:space="preserve"> As we embark on this captivating journey into the realm of chemistry, we will unravel the secrets of the atom, witness the symphony of chemical reactions, and explore the profound implications of chemistry in medicine, industry, and everyday life</w:t>
       </w:r>
       <w:r>
         <w:rPr>
-          <w:rFonts w:ascii="TimesNewToman" w:hAnsi="TimesNewToman"/>
+          <w:rFonts w:ascii="Times New Roman" w:hAnsi="Times New Roman"/>
           <w:color w:val="000000"/>
           <w:sz w:val="24"/>
         </w:rPr>
@@ -94,15 +142,24 @@
       </w:r>
       <w:r>
         <w:rPr>
-          <w:rFonts w:ascii="TimesNewToman" w:hAnsi="TimesNewToman"/>
+          <w:rFonts w:ascii="Times New Roman" w:hAnsi="Times New Roman"/>
           <w:color w:val="000000"/>
           <w:sz w:val="24"/>
         </w:rPr>
-        <w:t xml:space="preserve"> This captivating exploration has unveiled astounding connections between quantum mechanics and biological processes, challenging our understanding of life's origins, evolution, and the limits of cellular activity</w:t>
+        <w:br/>
       </w:r>
       <w:r>
         <w:rPr>
-          <w:rFonts w:ascii="TimesNewToman" w:hAnsi="TimesNewToman"/>
+          <w:rFonts w:ascii="Times New Roman" w:hAnsi="Times New Roman"/>
+          <w:color w:val="000000"/>
+          <w:sz w:val="24"/>
+        </w:rPr>
+        <w:br/>
+        <w:t>Chemistry unveils the enigmatic world of particles, revealing the intricate dance of atoms, ions, and molecules</w:t>
+      </w:r>
+      <w:r>
+        <w:rPr>
+          <w:rFonts w:ascii="Times New Roman" w:hAnsi="Times New Roman"/>
           <w:color w:val="000000"/>
           <w:sz w:val="24"/>
         </w:rPr>
@@ -110,7 +167,39 @@
       </w:r>
       <w:r>
         <w:rPr>
-          <w:rFonts w:ascii="TimesNewToman" w:hAnsi="TimesNewToman"/>
+          <w:rFonts w:ascii="Times New Roman" w:hAnsi="Times New Roman"/>
+          <w:color w:val="000000"/>
+          <w:sz w:val="24"/>
+        </w:rPr>
+        <w:t xml:space="preserve"> We will delve into the depths of the periodic table, deciphering the patterns and properties that govern the elements</w:t>
+      </w:r>
+      <w:r>
+        <w:rPr>
+          <w:rFonts w:ascii="Times New Roman" w:hAnsi="Times New Roman"/>
+          <w:color w:val="000000"/>
+          <w:sz w:val="24"/>
+        </w:rPr>
+        <w:t>.</w:t>
+      </w:r>
+      <w:r>
+        <w:rPr>
+          <w:rFonts w:ascii="Times New Roman" w:hAnsi="Times New Roman"/>
+          <w:color w:val="000000"/>
+          <w:sz w:val="24"/>
+        </w:rPr>
+        <w:t xml:space="preserve"> From the fiery brilliance of lithium to the noble elegance of helium, each element holds a unique story, waiting to be explored</w:t>
+      </w:r>
+      <w:r>
+        <w:rPr>
+          <w:rFonts w:ascii="Times New Roman" w:hAnsi="Times New Roman"/>
+          <w:color w:val="000000"/>
+          <w:sz w:val="24"/>
+        </w:rPr>
+        <w:t>.</w:t>
+      </w:r>
+      <w:r>
+        <w:rPr>
+          <w:rFonts w:ascii="Times New Roman" w:hAnsi="Times New Roman"/>
           <w:color w:val="000000"/>
           <w:sz w:val="24"/>
         </w:rPr>
@@ -118,16 +207,16 @@
       </w:r>
       <w:r>
         <w:rPr>
-          <w:rFonts w:ascii="TimesNewToman" w:hAnsi="TimesNewToman"/>
+          <w:rFonts w:ascii="Times New Roman" w:hAnsi="Times New Roman"/>
           <w:color w:val="000000"/>
           <w:sz w:val="24"/>
         </w:rPr>
         <w:br/>
-        <w:t>In the theater of microscopic landscapes, quantum fluctuations orchestrate the dance of molecules and atoms, influencing chemical reactions, cellular processes, and even the behavior of proteins</w:t>
+        <w:t>The macroscopic world is a stage on which chemistry plays a transformative role</w:t>
       </w:r>
       <w:r>
         <w:rPr>
-          <w:rFonts w:ascii="TimesNewToman" w:hAnsi="TimesNewToman"/>
+          <w:rFonts w:ascii="Times New Roman" w:hAnsi="Times New Roman"/>
           <w:color w:val="000000"/>
           <w:sz w:val="24"/>
         </w:rPr>
@@ -135,15 +224,15 @@
       </w:r>
       <w:r>
         <w:rPr>
-          <w:rFonts w:ascii="TimesNewToman" w:hAnsi="TimesNewToman"/>
+          <w:rFonts w:ascii="Times New Roman" w:hAnsi="Times New Roman"/>
           <w:color w:val="000000"/>
           <w:sz w:val="24"/>
         </w:rPr>
-        <w:t xml:space="preserve"> At the core of this quantum symphony, the manipulation and utilization of energy take center stage</w:t>
+        <w:t xml:space="preserve"> Chemical reactions, like choreographed ballets, orchestrate spectacular displays of color, energy, and matter</w:t>
       </w:r>
       <w:r>
         <w:rPr>
-          <w:rFonts w:ascii="TimesNewToman" w:hAnsi="TimesNewToman"/>
+          <w:rFonts w:ascii="Times New Roman" w:hAnsi="Times New Roman"/>
           <w:color w:val="000000"/>
           <w:sz w:val="24"/>
         </w:rPr>
@@ -151,15 +240,15 @@
       </w:r>
       <w:r>
         <w:rPr>
-          <w:rFonts w:ascii="TimesNewToman" w:hAnsi="TimesNewToman"/>
+          <w:rFonts w:ascii="Times New Roman" w:hAnsi="Times New Roman"/>
           <w:color w:val="000000"/>
           <w:sz w:val="24"/>
         </w:rPr>
-        <w:t xml:space="preserve"> The exchange of photons, the quanta of light, drives photosynthesis, enabling plants to harness solar energy and transform it into chemical energy</w:t>
+        <w:t xml:space="preserve"> From the explosive combustion of fuels to the gentle rusting of iron, chemical reactions shape our world in countless ways</w:t>
       </w:r>
       <w:r>
         <w:rPr>
-          <w:rFonts w:ascii="TimesNewToman" w:hAnsi="TimesNewToman"/>
+          <w:rFonts w:ascii="Times New Roman" w:hAnsi="Times New Roman"/>
           <w:color w:val="000000"/>
           <w:sz w:val="24"/>
         </w:rPr>
@@ -167,15 +256,24 @@
       </w:r>
       <w:r>
         <w:rPr>
-          <w:rFonts w:ascii="TimesNewToman" w:hAnsi="TimesNewToman"/>
+          <w:rFonts w:ascii="Times New Roman" w:hAnsi="Times New Roman"/>
           <w:color w:val="000000"/>
           <w:sz w:val="24"/>
         </w:rPr>
-        <w:t xml:space="preserve"> Quantum tunneling, the ability of particles to traverse energy barriers, grants certain enzymes remarkable speed and efficiency, allowing for rapid and precise reactions essential for life's functions</w:t>
+        <w:br/>
       </w:r>
       <w:r>
         <w:rPr>
-          <w:rFonts w:ascii="TimesNewToman" w:hAnsi="TimesNewToman"/>
+          <w:rFonts w:ascii="Times New Roman" w:hAnsi="Times New Roman"/>
+          <w:color w:val="000000"/>
+          <w:sz w:val="24"/>
+        </w:rPr>
+        <w:br/>
+        <w:t>Beyond the theoretical realm, chemistry finds boundless applications in medicine, industry, and everyday life</w:t>
+      </w:r>
+      <w:r>
+        <w:rPr>
+          <w:rFonts w:ascii="Times New Roman" w:hAnsi="Times New Roman"/>
           <w:color w:val="000000"/>
           <w:sz w:val="24"/>
         </w:rPr>
@@ -183,24 +281,15 @@
       </w:r>
       <w:r>
         <w:rPr>
-          <w:rFonts w:ascii="TimesNewToman" w:hAnsi="TimesNewToman"/>
+          <w:rFonts w:ascii="Times New Roman" w:hAnsi="Times New Roman"/>
           <w:color w:val="000000"/>
           <w:sz w:val="24"/>
         </w:rPr>
-        <w:br/>
+        <w:t xml:space="preserve"> From life-saving drugs to durable materials, chemistry touches every aspect of our existence</w:t>
       </w:r>
       <w:r>
         <w:rPr>
-          <w:rFonts w:ascii="TimesNewToman" w:hAnsi="TimesNewToman"/>
-          <w:color w:val="000000"/>
-          <w:sz w:val="24"/>
-        </w:rPr>
-        <w:br/>
-        <w:t>Moreover, quantum biology ventures into the realm of genetic information storage and transfer</w:t>
-      </w:r>
-      <w:r>
-        <w:rPr>
-          <w:rFonts w:ascii="TimesNewToman" w:hAnsi="TimesNewToman"/>
+          <w:rFonts w:ascii="Times New Roman" w:hAnsi="Times New Roman"/>
           <w:color w:val="000000"/>
           <w:sz w:val="24"/>
         </w:rPr>
@@ -208,47 +297,15 @@
       </w:r>
       <w:r>
         <w:rPr>
-          <w:rFonts w:ascii="TimesNewToman" w:hAnsi="TimesNewToman"/>
+          <w:rFonts w:ascii="Times New Roman" w:hAnsi="Times New Roman"/>
           <w:color w:val="000000"/>
           <w:sz w:val="24"/>
         </w:rPr>
-        <w:t xml:space="preserve"> The intricate dance of quantum mechanics is believed to influence the structure and dynamics of DNA, the blueprint of life</w:t>
+        <w:t xml:space="preserve"> We will uncover the myriad ways in which chemistry contributes to our health, well-being, and technological advancements</w:t>
       </w:r>
       <w:r>
         <w:rPr>
-          <w:rFonts w:ascii="TimesNewToman" w:hAnsi="TimesNewToman"/>
-          <w:color w:val="000000"/>
-          <w:sz w:val="24"/>
-        </w:rPr>
-        <w:t>.</w:t>
-      </w:r>
-      <w:r>
-        <w:rPr>
-          <w:rFonts w:ascii="TimesNewToman" w:hAnsi="TimesNewToman"/>
-          <w:color w:val="000000"/>
-          <w:sz w:val="24"/>
-        </w:rPr>
-        <w:t xml:space="preserve"> Genetic mutations, the driving force behind evolution, may be influenced by quantum processes, adding a new dimension to our understanding of genetic variation and adaptation</w:t>
-      </w:r>
-      <w:r>
-        <w:rPr>
-          <w:rFonts w:ascii="TimesNewToman" w:hAnsi="TimesNewToman"/>
-          <w:color w:val="000000"/>
-          <w:sz w:val="24"/>
-        </w:rPr>
-        <w:t>.</w:t>
-      </w:r>
-      <w:r>
-        <w:rPr>
-          <w:rFonts w:ascii="TimesNewToman" w:hAnsi="TimesNewToman"/>
-          <w:color w:val="000000"/>
-          <w:sz w:val="24"/>
-        </w:rPr>
-        <w:t xml:space="preserve"> As we delve deeper into the quantum realm's influence on biological systems, we unlock new avenues for medical advancements, harnessing quantum effects for targeted drug delivery, the manipulation of cellular behavior, and the design of novel therapeutic strategies</w:t>
-      </w:r>
-      <w:r>
-        <w:rPr>
-          <w:rFonts w:ascii="TimesNewToman" w:hAnsi="TimesNewToman"/>
+          <w:rFonts w:ascii="Times New Roman" w:hAnsi="Times New Roman"/>
           <w:color w:val="000000"/>
           <w:sz w:val="24"/>
         </w:rPr>
@@ -258,7 +315,7 @@
     <w:p>
       <w:r>
         <w:rPr>
-          <w:rFonts w:ascii="TimesNewToman" w:hAnsi="TimesNewToman"/>
+          <w:rFonts w:ascii="Times New Roman" w:hAnsi="Times New Roman"/>
           <w:color w:val="000000"/>
           <w:sz w:val="28"/>
         </w:rPr>
@@ -268,69 +325,48 @@
     <w:p>
       <w:r>
         <w:rPr>
-          <w:rFonts w:ascii="TimesNewToman" w:hAnsi="TimesNewToman"/>
+          <w:rFonts w:ascii="Times New Roman" w:hAnsi="Times New Roman"/>
           <w:color w:val="000000"/>
         </w:rPr>
-        <w:t>Quantum biology, a burgeoning field that marries biology and physics, unveils the profound influence of quantum mechanics on life's fundamental processes</w:t>
+        <w:t>In this essay, we embarked on a captivating expedition into the world of chemistry, delving into the microscopic realm of particles and exploring the enchanting choreography of chemical reactions</w:t>
       </w:r>
       <w:r>
         <w:rPr>
-          <w:rFonts w:ascii="TimesNewToman" w:hAnsi="TimesNewToman"/>
+          <w:rFonts w:ascii="Times New Roman" w:hAnsi="Times New Roman"/>
           <w:color w:val="000000"/>
         </w:rPr>
         <w:t>.</w:t>
       </w:r>
       <w:r>
         <w:rPr>
-          <w:rFonts w:ascii="TimesNewToman" w:hAnsi="TimesNewToman"/>
+          <w:rFonts w:ascii="Times New Roman" w:hAnsi="Times New Roman"/>
           <w:color w:val="000000"/>
         </w:rPr>
-        <w:t xml:space="preserve"> From photosynthesis and enzymatic reactions to genetic information storage and evolution, the quantum realm permeates the very fabric of life</w:t>
+        <w:t xml:space="preserve"> We discovered the profound applications of chemistry in medicine, industry, and everyday life</w:t>
       </w:r>
       <w:r>
         <w:rPr>
-          <w:rFonts w:ascii="TimesNewToman" w:hAnsi="TimesNewToman"/>
+          <w:rFonts w:ascii="Times New Roman" w:hAnsi="Times New Roman"/>
           <w:color w:val="000000"/>
         </w:rPr>
         <w:t>.</w:t>
       </w:r>
       <w:r>
         <w:rPr>
-          <w:rFonts w:ascii="TimesNewToman" w:hAnsi="TimesNewToman"/>
+          <w:rFonts w:ascii="Times New Roman" w:hAnsi="Times New Roman"/>
           <w:color w:val="000000"/>
         </w:rPr>
-        <w:t xml:space="preserve"> As we continue to unravel the intricate connections between quantum </w:t>
+        <w:t xml:space="preserve"> Chemistry, with its ability to unravel the secrets of matter and orchestrate transformations, stands as a pillar of scientific knowledge, enriching our understanding of the universe and empowering us to create a better future</w:t>
       </w:r>
       <w:r>
         <w:rPr>
-          <w:rFonts w:ascii="TimesNewToman" w:hAnsi="TimesNewToman"/>
-          <w:color w:val="000000"/>
-        </w:rPr>
-        <w:lastRenderedPageBreak/>
-        <w:t>physics and biology, we open doors to novel medical interventions, genetic manipulation, and a holistic understanding of life's mysteries</w:t>
-      </w:r>
-      <w:r>
-        <w:rPr>
-          <w:rFonts w:ascii="TimesNewToman" w:hAnsi="TimesNewToman"/>
-          <w:color w:val="000000"/>
-        </w:rPr>
-        <w:t>.</w:t>
-      </w:r>
-      <w:r>
-        <w:rPr>
-          <w:rFonts w:ascii="TimesNewToman" w:hAnsi="TimesNewToman"/>
-          <w:color w:val="000000"/>
-        </w:rPr>
-        <w:t xml:space="preserve"> This profound exploration promises to redefine our understanding of biology and push the boundaries of scientific discovery</w:t>
-      </w:r>
-      <w:r>
-        <w:rPr>
-          <w:rFonts w:ascii="TimesNewToman" w:hAnsi="TimesNewToman"/>
+          <w:rFonts w:ascii="Times New Roman" w:hAnsi="Times New Roman"/>
           <w:color w:val="000000"/>
         </w:rPr>
         <w:t>.</w:t>
       </w:r>
     </w:p>
+    <w:p/>
     <w:sectPr>
       <w:pgSz w:w="12240" w:h="15840"/>
       <w:pgMar w:top="1440" w:right="1800" w:bottom="1440" w:left="1800" w:header="720" w:footer="720" w:gutter="0"/>
@@ -514,31 +550,31 @@
       </w:rPr>
     </w:lvl>
   </w:abstractNum>
-  <w:num w:numId="1" w16cid:durableId="173806062">
+  <w:num w:numId="1" w16cid:durableId="1440956212">
     <w:abstractNumId w:val="8"/>
   </w:num>
-  <w:num w:numId="2" w16cid:durableId="1722365136">
+  <w:num w:numId="2" w16cid:durableId="1472212542">
     <w:abstractNumId w:val="6"/>
   </w:num>
-  <w:num w:numId="3" w16cid:durableId="1814906848">
+  <w:num w:numId="3" w16cid:durableId="446311070">
     <w:abstractNumId w:val="5"/>
   </w:num>
-  <w:num w:numId="4" w16cid:durableId="1400057409">
+  <w:num w:numId="4" w16cid:durableId="1486893599">
     <w:abstractNumId w:val="4"/>
   </w:num>
-  <w:num w:numId="5" w16cid:durableId="387075168">
+  <w:num w:numId="5" w16cid:durableId="295767847">
     <w:abstractNumId w:val="7"/>
   </w:num>
-  <w:num w:numId="6" w16cid:durableId="713426792">
+  <w:num w:numId="6" w16cid:durableId="1146971845">
     <w:abstractNumId w:val="3"/>
   </w:num>
-  <w:num w:numId="7" w16cid:durableId="1257716792">
+  <w:num w:numId="7" w16cid:durableId="300621336">
     <w:abstractNumId w:val="2"/>
   </w:num>
-  <w:num w:numId="8" w16cid:durableId="2058116474">
+  <w:num w:numId="8" w16cid:durableId="742682629">
     <w:abstractNumId w:val="1"/>
   </w:num>
-  <w:num w:numId="9" w16cid:durableId="619728127">
+  <w:num w:numId="9" w16cid:durableId="1480534491">
     <w:abstractNumId w:val="0"/>
   </w:num>
 </w:numbering>
